--- a/Task1_DesignDocs_Hodgson_J.docx
+++ b/Task1_DesignDocs_Hodgson_J.docx
@@ -1,6 +1,6 @@
 
 <file path=word/document.xml><?xml version="1.0" encoding="utf-8"?>
-<w:document xmlns:wpc="http://schemas.microsoft.com/office/word/2010/wordprocessingCanvas" xmlns:cx="http://schemas.microsoft.com/office/drawing/2014/chartex" xmlns:cx1="http://schemas.microsoft.com/office/drawing/2015/9/8/chartex" xmlns:cx2="http://schemas.microsoft.com/office/drawing/2015/10/21/chartex" xmlns:cx3="http://schemas.microsoft.com/office/drawing/2016/5/9/chartex" xmlns:cx4="http://schemas.microsoft.com/office/drawing/2016/5/10/chartex" xmlns:cx5="http://schemas.microsoft.com/office/drawing/2016/5/11/chartex" xmlns:cx6="http://schemas.microsoft.com/office/drawing/2016/5/12/chartex" xmlns:cx7="http://schemas.microsoft.com/office/drawing/2016/5/13/chartex" xmlns:cx8="http://schemas.microsoft.com/office/drawing/2016/5/14/chartex" xmlns:mc="http://schemas.openxmlformats.org/markup-compatibility/2006" xmlns:aink="http://schemas.microsoft.com/office/drawing/2016/ink" xmlns:am3d="http://schemas.microsoft.com/office/drawing/2017/model3d" xmlns:o="urn:schemas-microsoft-com:office:office" xmlns:oel="http://schemas.microsoft.com/office/2019/extlst" xmlns:r="http://schemas.openxmlformats.org/officeDocument/2006/relationships" xmlns:m="http://schemas.openxmlformats.org/officeDocument/2006/math" xmlns:v="urn:schemas-microsoft-com:vml" xmlns:wp14="http://schemas.microsoft.com/office/word/2010/wordprocessingDrawing" xmlns:wp="http://schemas.openxmlformats.org/drawingml/2006/wordprocessingDrawing" xmlns:w10="urn:schemas-microsoft-com:office:word" xmlns:w="http://schemas.openxmlformats.org/wordprocessingml/2006/main" xmlns:w14="http://schemas.microsoft.com/office/word/2010/wordml" xmlns:w15="http://schemas.microsoft.com/office/word/2012/wordml" xmlns:w16cex="http://schemas.microsoft.com/office/word/2018/wordml/cex" xmlns:w16cid="http://schemas.microsoft.com/office/word/2016/wordml/cid" xmlns:w16="http://schemas.microsoft.com/office/word/2018/wordml" xmlns:w16sdtdh="http://schemas.microsoft.com/office/word/2020/wordml/sdtdatahash" xmlns:w16se="http://schemas.microsoft.com/office/word/2015/wordml/symex" xmlns:wpg="http://schemas.microsoft.com/office/word/2010/wordprocessingGroup" xmlns:wpi="http://schemas.microsoft.com/office/word/2010/wordprocessingInk" xmlns:wne="http://schemas.microsoft.com/office/word/2006/wordml" xmlns:wps="http://schemas.microsoft.com/office/word/2010/wordprocessingShape" mc:Ignorable="w14 w15 w16se w16cid w16 w16cex w16sdtdh wp14">
+<w:document xmlns:wpc="http://schemas.microsoft.com/office/word/2010/wordprocessingCanvas" xmlns:cx="http://schemas.microsoft.com/office/drawing/2014/chartex" xmlns:cx1="http://schemas.microsoft.com/office/drawing/2015/9/8/chartex" xmlns:cx2="http://schemas.microsoft.com/office/drawing/2015/10/21/chartex" xmlns:cx3="http://schemas.microsoft.com/office/drawing/2016/5/9/chartex" xmlns:cx4="http://schemas.microsoft.com/office/drawing/2016/5/10/chartex" xmlns:cx5="http://schemas.microsoft.com/office/drawing/2016/5/11/chartex" xmlns:cx6="http://schemas.microsoft.com/office/drawing/2016/5/12/chartex" xmlns:cx7="http://schemas.microsoft.com/office/drawing/2016/5/13/chartex" xmlns:cx8="http://schemas.microsoft.com/office/drawing/2016/5/14/chartex" xmlns:mc="http://schemas.openxmlformats.org/markup-compatibility/2006" xmlns:aink="http://schemas.microsoft.com/office/drawing/2016/ink" xmlns:am3d="http://schemas.microsoft.com/office/drawing/2017/model3d" xmlns:o="urn:schemas-microsoft-com:office:office" xmlns:r="http://schemas.openxmlformats.org/officeDocument/2006/relationships" xmlns:m="http://schemas.openxmlformats.org/officeDocument/2006/math" xmlns:v="urn:schemas-microsoft-com:vml" xmlns:wp14="http://schemas.microsoft.com/office/word/2010/wordprocessingDrawing" xmlns:wp="http://schemas.openxmlformats.org/drawingml/2006/wordprocessingDrawing" xmlns:w10="urn:schemas-microsoft-com:office:word" xmlns:w="http://schemas.openxmlformats.org/wordprocessingml/2006/main" xmlns:w14="http://schemas.microsoft.com/office/word/2010/wordml" xmlns:w15="http://schemas.microsoft.com/office/word/2012/wordml" xmlns:w16cex="http://schemas.microsoft.com/office/word/2018/wordml/cex" xmlns:w16cid="http://schemas.microsoft.com/office/word/2016/wordml/cid" xmlns:w16="http://schemas.microsoft.com/office/word/2018/wordml" xmlns:w16sdtdh="http://schemas.microsoft.com/office/word/2020/wordml/sdtdatahash" xmlns:w16se="http://schemas.microsoft.com/office/word/2015/wordml/symex" xmlns:wpg="http://schemas.microsoft.com/office/word/2010/wordprocessingGroup" xmlns:wpi="http://schemas.microsoft.com/office/word/2010/wordprocessingInk" xmlns:wne="http://schemas.microsoft.com/office/word/2006/wordml" xmlns:wps="http://schemas.microsoft.com/office/word/2010/wordprocessingShape" mc:Ignorable="w14 w15 w16se w16cid w16 w16cex w16sdtdh wp14">
   <w:body>
     <w:sdt>
       <w:sdtPr>
@@ -2050,6 +2050,387 @@
     </w:p>
     <w:p>
       <w:pPr>
+        <w:rPr>
+          <w:rFonts w:ascii="Abadi" w:hAnsi="Abadi"/>
+        </w:rPr>
+      </w:pPr>
+      <w:r>
+        <w:rPr>
+          <w:rFonts w:ascii="Abadi" w:hAnsi="Abadi"/>
+        </w:rPr>
+        <w:t>START</w:t>
+      </w:r>
+    </w:p>
+    <w:p>
+      <w:pPr>
+        <w:rPr>
+          <w:rFonts w:ascii="Abadi" w:hAnsi="Abadi"/>
+        </w:rPr>
+      </w:pPr>
+      <w:r>
+        <w:rPr>
+          <w:rFonts w:ascii="Abadi" w:hAnsi="Abadi"/>
+        </w:rPr>
+        <w:t>WHILE TRUE</w:t>
+      </w:r>
+    </w:p>
+    <w:p>
+      <w:pPr>
+        <w:rPr>
+          <w:rFonts w:ascii="Abadi" w:hAnsi="Abadi"/>
+        </w:rPr>
+      </w:pPr>
+      <w:r>
+        <w:rPr>
+          <w:rFonts w:ascii="Abadi" w:hAnsi="Abadi"/>
+        </w:rPr>
+        <w:t>GET first_name FROM KEYBOARD</w:t>
+      </w:r>
+    </w:p>
+    <w:p>
+      <w:pPr>
+        <w:rPr>
+          <w:rFonts w:ascii="Abadi" w:hAnsi="Abadi"/>
+        </w:rPr>
+      </w:pPr>
+      <w:r>
+        <w:rPr>
+          <w:rFonts w:ascii="Abadi" w:hAnsi="Abadi"/>
+        </w:rPr>
+        <w:t xml:space="preserve"> IF first_name &gt; 2 AND first_name &lt; 20 THEN</w:t>
+      </w:r>
+    </w:p>
+    <w:p>
+      <w:pPr>
+        <w:rPr>
+          <w:rFonts w:ascii="Abadi" w:hAnsi="Abadi"/>
+        </w:rPr>
+      </w:pPr>
+      <w:r>
+        <w:rPr>
+          <w:rFonts w:ascii="Abadi" w:hAnsi="Abadi"/>
+        </w:rPr>
+        <w:tab/>
+        <w:t>BREAK</w:t>
+      </w:r>
+    </w:p>
+    <w:p>
+      <w:pPr>
+        <w:rPr>
+          <w:rFonts w:ascii="Abadi" w:hAnsi="Abadi"/>
+        </w:rPr>
+      </w:pPr>
+      <w:r>
+        <w:rPr>
+          <w:rFonts w:ascii="Abadi" w:hAnsi="Abadi"/>
+        </w:rPr>
+        <w:t>WHILE TRUE</w:t>
+      </w:r>
+    </w:p>
+    <w:p>
+      <w:pPr>
+        <w:rPr>
+          <w:rFonts w:ascii="Abadi" w:hAnsi="Abadi"/>
+        </w:rPr>
+      </w:pPr>
+      <w:r>
+        <w:rPr>
+          <w:rFonts w:ascii="Abadi" w:hAnsi="Abadi"/>
+        </w:rPr>
+        <w:t xml:space="preserve">GET </w:t>
+      </w:r>
+      <w:r>
+        <w:rPr>
+          <w:rFonts w:ascii="Abadi" w:hAnsi="Abadi"/>
+        </w:rPr>
+        <w:t>last</w:t>
+      </w:r>
+      <w:r>
+        <w:rPr>
+          <w:rFonts w:ascii="Abadi" w:hAnsi="Abadi"/>
+        </w:rPr>
+        <w:t>_name FROM KEYBOARD</w:t>
+      </w:r>
+    </w:p>
+    <w:p>
+      <w:pPr>
+        <w:rPr>
+          <w:rFonts w:ascii="Abadi" w:hAnsi="Abadi"/>
+        </w:rPr>
+      </w:pPr>
+      <w:r>
+        <w:rPr>
+          <w:rFonts w:ascii="Abadi" w:hAnsi="Abadi"/>
+        </w:rPr>
+        <w:t xml:space="preserve"> IF </w:t>
+      </w:r>
+      <w:r>
+        <w:rPr>
+          <w:rFonts w:ascii="Abadi" w:hAnsi="Abadi"/>
+        </w:rPr>
+        <w:t>last</w:t>
+      </w:r>
+      <w:r>
+        <w:rPr>
+          <w:rFonts w:ascii="Abadi" w:hAnsi="Abadi"/>
+        </w:rPr>
+        <w:t xml:space="preserve">_name &gt; 2 AND </w:t>
+      </w:r>
+      <w:r>
+        <w:rPr>
+          <w:rFonts w:ascii="Abadi" w:hAnsi="Abadi"/>
+        </w:rPr>
+        <w:t>last</w:t>
+      </w:r>
+      <w:r>
+        <w:rPr>
+          <w:rFonts w:ascii="Abadi" w:hAnsi="Abadi"/>
+        </w:rPr>
+        <w:t>_name &lt; 20 THEN</w:t>
+      </w:r>
+    </w:p>
+    <w:p>
+      <w:pPr>
+        <w:rPr>
+          <w:rFonts w:ascii="Abadi" w:hAnsi="Abadi"/>
+        </w:rPr>
+      </w:pPr>
+      <w:r>
+        <w:rPr>
+          <w:rFonts w:ascii="Abadi" w:hAnsi="Abadi"/>
+        </w:rPr>
+        <w:tab/>
+        <w:t>BREAK</w:t>
+      </w:r>
+    </w:p>
+    <w:p>
+      <w:pPr>
+        <w:rPr>
+          <w:rFonts w:ascii="Abadi" w:hAnsi="Abadi"/>
+        </w:rPr>
+      </w:pPr>
+      <w:r>
+        <w:rPr>
+          <w:rFonts w:ascii="Abadi" w:hAnsi="Abadi"/>
+        </w:rPr>
+        <w:lastRenderedPageBreak/>
+        <w:t>WHILE TRUE</w:t>
+      </w:r>
+    </w:p>
+    <w:p>
+      <w:pPr>
+        <w:rPr>
+          <w:rFonts w:ascii="Abadi" w:hAnsi="Abadi"/>
+        </w:rPr>
+      </w:pPr>
+      <w:r>
+        <w:rPr>
+          <w:rFonts w:ascii="Abadi" w:hAnsi="Abadi"/>
+        </w:rPr>
+        <w:t>GET email_address FROM KEYBOARD</w:t>
+      </w:r>
+    </w:p>
+    <w:p>
+      <w:pPr>
+        <w:rPr>
+          <w:rFonts w:ascii="Abadi" w:hAnsi="Abadi"/>
+        </w:rPr>
+      </w:pPr>
+      <w:r>
+        <w:rPr>
+          <w:rFonts w:ascii="Abadi" w:hAnsi="Abadi"/>
+        </w:rPr>
+        <w:t>IF email_address CONTAINS “@” THEN</w:t>
+      </w:r>
+    </w:p>
+    <w:p>
+      <w:pPr>
+        <w:rPr>
+          <w:rFonts w:ascii="Abadi" w:hAnsi="Abadi"/>
+        </w:rPr>
+      </w:pPr>
+      <w:r>
+        <w:rPr>
+          <w:rFonts w:ascii="Abadi" w:hAnsi="Abadi"/>
+        </w:rPr>
+        <w:tab/>
+        <w:t xml:space="preserve">IF email_address CONTAINS “.” THEN </w:t>
+      </w:r>
+    </w:p>
+    <w:p>
+      <w:pPr>
+        <w:rPr>
+          <w:rFonts w:ascii="Abadi" w:hAnsi="Abadi"/>
+        </w:rPr>
+      </w:pPr>
+      <w:r>
+        <w:rPr>
+          <w:rFonts w:ascii="Abadi" w:hAnsi="Abadi"/>
+        </w:rPr>
+        <w:tab/>
+      </w:r>
+      <w:r>
+        <w:rPr>
+          <w:rFonts w:ascii="Abadi" w:hAnsi="Abadi"/>
+        </w:rPr>
+        <w:tab/>
+        <w:t>BREAK</w:t>
+      </w:r>
+    </w:p>
+    <w:p>
+      <w:pPr>
+        <w:rPr>
+          <w:rFonts w:ascii="Abadi" w:hAnsi="Abadi"/>
+        </w:rPr>
+      </w:pPr>
+      <w:r>
+        <w:rPr>
+          <w:rFonts w:ascii="Abadi" w:hAnsi="Abadi"/>
+        </w:rPr>
+        <w:t>WHILE TRUE</w:t>
+      </w:r>
+    </w:p>
+    <w:p>
+      <w:pPr>
+        <w:rPr>
+          <w:rFonts w:ascii="Abadi" w:hAnsi="Abadi"/>
+        </w:rPr>
+      </w:pPr>
+      <w:r>
+        <w:rPr>
+          <w:rFonts w:ascii="Abadi" w:hAnsi="Abadi"/>
+        </w:rPr>
+        <w:t>GET password FROM KEYBOARD</w:t>
+      </w:r>
+    </w:p>
+    <w:p>
+      <w:pPr>
+        <w:ind w:firstLine="720"/>
+        <w:rPr>
+          <w:rFonts w:ascii="Abadi" w:hAnsi="Abadi"/>
+        </w:rPr>
+      </w:pPr>
+      <w:r>
+        <w:rPr>
+          <w:rFonts w:ascii="Abadi" w:hAnsi="Abadi"/>
+        </w:rPr>
+        <w:t xml:space="preserve">IF </w:t>
+      </w:r>
+      <w:proofErr w:type="gramStart"/>
+      <w:r>
+        <w:rPr>
+          <w:rFonts w:ascii="Abadi" w:hAnsi="Abadi"/>
+        </w:rPr>
+        <w:t>LENGTH(</w:t>
+      </w:r>
+      <w:proofErr w:type="gramEnd"/>
+      <w:r>
+        <w:rPr>
+          <w:rFonts w:ascii="Abadi" w:hAnsi="Abadi"/>
+        </w:rPr>
+        <w:t>password) &gt;= 8 THEN</w:t>
+      </w:r>
+    </w:p>
+    <w:p>
+      <w:pPr>
+        <w:ind w:firstLine="720"/>
+        <w:rPr>
+          <w:rFonts w:ascii="Abadi" w:hAnsi="Abadi"/>
+        </w:rPr>
+      </w:pPr>
+      <w:r>
+        <w:rPr>
+          <w:rFonts w:ascii="Abadi" w:hAnsi="Abadi"/>
+        </w:rPr>
+        <w:tab/>
+        <w:t xml:space="preserve">IF password CONTAINS </w:t>
+      </w:r>
+      <w:proofErr w:type="gramStart"/>
+      <w:r>
+        <w:rPr>
+          <w:rFonts w:ascii="Abadi" w:hAnsi="Abadi"/>
+        </w:rPr>
+        <w:t>characters.lowercase</w:t>
+      </w:r>
+      <w:proofErr w:type="gramEnd"/>
+      <w:r>
+        <w:rPr>
+          <w:rFonts w:ascii="Abadi" w:hAnsi="Abadi"/>
+        </w:rPr>
+        <w:t xml:space="preserve"> AND password CONTAINS characters.uppercase AND password CONTAINS characters.numbers AND password CONTAINS characters.symbols THEN</w:t>
+      </w:r>
+    </w:p>
+    <w:p>
+      <w:pPr>
+        <w:ind w:firstLine="720"/>
+        <w:rPr>
+          <w:rFonts w:ascii="Abadi" w:hAnsi="Abadi"/>
+        </w:rPr>
+      </w:pPr>
+      <w:r>
+        <w:rPr>
+          <w:rFonts w:ascii="Abadi" w:hAnsi="Abadi"/>
+        </w:rPr>
+        <w:tab/>
+        <w:t>BREAK</w:t>
+      </w:r>
+    </w:p>
+    <w:p>
+      <w:pPr>
+        <w:rPr>
+          <w:rFonts w:ascii="Abadi" w:hAnsi="Abadi"/>
+        </w:rPr>
+      </w:pPr>
+      <w:r>
+        <w:rPr>
+          <w:rFonts w:ascii="Abadi" w:hAnsi="Abadi"/>
+        </w:rPr>
+        <w:t>WHILE TRUE</w:t>
+      </w:r>
+    </w:p>
+    <w:p>
+      <w:pPr>
+        <w:rPr>
+          <w:rFonts w:ascii="Abadi" w:hAnsi="Abadi"/>
+        </w:rPr>
+      </w:pPr>
+      <w:r>
+        <w:rPr>
+          <w:rFonts w:ascii="Abadi" w:hAnsi="Abadi"/>
+        </w:rPr>
+        <w:t>IF confirm_password EQUALS password THEN</w:t>
+      </w:r>
+    </w:p>
+    <w:p>
+      <w:pPr>
+        <w:rPr>
+          <w:rFonts w:ascii="Abadi" w:hAnsi="Abadi"/>
+        </w:rPr>
+      </w:pPr>
+      <w:r>
+        <w:rPr>
+          <w:rFonts w:ascii="Abadi" w:hAnsi="Abadi"/>
+        </w:rPr>
+        <w:tab/>
+        <w:t>BREAK</w:t>
+      </w:r>
+    </w:p>
+    <w:p>
+      <w:pPr>
+        <w:rPr>
+          <w:rFonts w:ascii="Abadi" w:hAnsi="Abadi"/>
+        </w:rPr>
+      </w:pPr>
+      <w:r>
+        <w:rPr>
+          <w:rFonts w:ascii="Abadi" w:hAnsi="Abadi"/>
+        </w:rPr>
+        <w:t>END</w:t>
+      </w:r>
+    </w:p>
+    <w:p/>
+    <w:p>
+      <w:pPr>
         <w:pStyle w:val="Heading2"/>
       </w:pPr>
       <w:bookmarkStart w:id="4" w:name="_Toc157427514"/>
@@ -2059,8 +2440,13 @@
       <w:bookmarkEnd w:id="4"/>
     </w:p>
     <w:p>
-      <w:r>
-        <w:t>In order to protect against security risks such as brute force attacks, the login system must still check against multiple values and conditions before</w:t>
+      <w:proofErr w:type="gramStart"/>
+      <w:r>
+        <w:t>In order to</w:t>
+      </w:r>
+      <w:proofErr w:type="gramEnd"/>
+      <w:r>
+        <w:t xml:space="preserve"> protect against security risks such as brute force attacks, the login system must still check against multiple values and conditions before</w:t>
       </w:r>
       <w:r>
         <w:t xml:space="preserve"> a user can access their account and the platform. Below is the decision-making process behind whether a user will be granted access to the system.</w:t>
@@ -2111,6 +2497,170 @@
     </w:p>
     <w:p>
       <w:pPr>
+        <w:rPr>
+          <w:rFonts w:ascii="Abadi" w:hAnsi="Abadi"/>
+        </w:rPr>
+      </w:pPr>
+      <w:r>
+        <w:rPr>
+          <w:rFonts w:ascii="Abadi" w:hAnsi="Abadi"/>
+        </w:rPr>
+        <w:t>START</w:t>
+      </w:r>
+    </w:p>
+    <w:p>
+      <w:pPr>
+        <w:rPr>
+          <w:rFonts w:ascii="Abadi" w:hAnsi="Abadi"/>
+        </w:rPr>
+      </w:pPr>
+      <w:r>
+        <w:rPr>
+          <w:rFonts w:ascii="Abadi" w:hAnsi="Abadi"/>
+        </w:rPr>
+        <w:t>WHILE TRUE</w:t>
+      </w:r>
+    </w:p>
+    <w:p>
+      <w:pPr>
+        <w:rPr>
+          <w:rFonts w:ascii="Abadi" w:hAnsi="Abadi"/>
+        </w:rPr>
+      </w:pPr>
+      <w:r>
+        <w:rPr>
+          <w:rFonts w:ascii="Abadi" w:hAnsi="Abadi"/>
+        </w:rPr>
+        <w:t>GET email_address FROM KEYBOARD</w:t>
+      </w:r>
+    </w:p>
+    <w:p>
+      <w:pPr>
+        <w:rPr>
+          <w:rFonts w:ascii="Abadi" w:hAnsi="Abadi"/>
+        </w:rPr>
+      </w:pPr>
+      <w:r>
+        <w:rPr>
+          <w:rFonts w:ascii="Abadi" w:hAnsi="Abadi"/>
+        </w:rPr>
+        <w:t>GET password FROM KEYBOARD</w:t>
+      </w:r>
+    </w:p>
+    <w:p>
+      <w:pPr>
+        <w:rPr>
+          <w:rFonts w:ascii="Abadi" w:hAnsi="Abadi"/>
+        </w:rPr>
+      </w:pPr>
+      <w:r>
+        <w:rPr>
+          <w:rFonts w:ascii="Abadi" w:hAnsi="Abadi"/>
+        </w:rPr>
+        <w:t>HASH password WITH SHA256</w:t>
+      </w:r>
+    </w:p>
+    <w:p>
+      <w:pPr>
+        <w:rPr>
+          <w:rFonts w:ascii="Abadi" w:hAnsi="Abadi"/>
+        </w:rPr>
+      </w:pPr>
+      <w:r>
+        <w:rPr>
+          <w:rFonts w:ascii="Abadi" w:hAnsi="Abadi"/>
+        </w:rPr>
+        <w:t>GET FROM UsersDB</w:t>
+      </w:r>
+    </w:p>
+    <w:p>
+      <w:pPr>
+        <w:rPr>
+          <w:rFonts w:ascii="Abadi" w:hAnsi="Abadi"/>
+        </w:rPr>
+      </w:pPr>
+      <w:r>
+        <w:rPr>
+          <w:rFonts w:ascii="Abadi" w:hAnsi="Abadi"/>
+        </w:rPr>
+        <w:t>IF lockout_enabled IS NOT TRUE</w:t>
+      </w:r>
+    </w:p>
+    <w:p>
+      <w:pPr>
+        <w:rPr>
+          <w:rFonts w:ascii="Abadi" w:hAnsi="Abadi"/>
+        </w:rPr>
+      </w:pPr>
+      <w:r>
+        <w:rPr>
+          <w:rFonts w:ascii="Abadi" w:hAnsi="Abadi"/>
+        </w:rPr>
+        <w:tab/>
+        <w:t>IF email_address IN DB</w:t>
+      </w:r>
+    </w:p>
+    <w:p>
+      <w:pPr>
+        <w:rPr>
+          <w:rFonts w:ascii="Abadi" w:hAnsi="Abadi"/>
+        </w:rPr>
+      </w:pPr>
+      <w:r>
+        <w:rPr>
+          <w:rFonts w:ascii="Abadi" w:hAnsi="Abadi"/>
+        </w:rPr>
+        <w:tab/>
+      </w:r>
+      <w:r>
+        <w:rPr>
+          <w:rFonts w:ascii="Abadi" w:hAnsi="Abadi"/>
+        </w:rPr>
+        <w:tab/>
+        <w:t>IF hashed_password IN DB</w:t>
+      </w:r>
+    </w:p>
+    <w:p>
+      <w:pPr>
+        <w:rPr>
+          <w:rFonts w:ascii="Abadi" w:hAnsi="Abadi"/>
+        </w:rPr>
+      </w:pPr>
+      <w:r>
+        <w:rPr>
+          <w:rFonts w:ascii="Abadi" w:hAnsi="Abadi"/>
+        </w:rPr>
+        <w:tab/>
+      </w:r>
+      <w:r>
+        <w:rPr>
+          <w:rFonts w:ascii="Abadi" w:hAnsi="Abadi"/>
+        </w:rPr>
+        <w:tab/>
+      </w:r>
+      <w:r>
+        <w:rPr>
+          <w:rFonts w:ascii="Abadi" w:hAnsi="Abadi"/>
+        </w:rPr>
+        <w:tab/>
+        <w:t>BREAK</w:t>
+      </w:r>
+    </w:p>
+    <w:p>
+      <w:pPr>
+        <w:rPr>
+          <w:rFonts w:ascii="Abadi" w:hAnsi="Abadi"/>
+        </w:rPr>
+      </w:pPr>
+      <w:r>
+        <w:rPr>
+          <w:rFonts w:ascii="Abadi" w:hAnsi="Abadi"/>
+        </w:rPr>
+        <w:t>END</w:t>
+      </w:r>
+    </w:p>
+    <w:p>
+      <w:pPr>
         <w:pStyle w:val="Heading2"/>
       </w:pPr>
       <w:bookmarkStart w:id="5" w:name="_Toc157427515"/>
@@ -2170,6 +2720,78 @@
         </w:drawing>
       </w:r>
     </w:p>
+    <w:p>
+      <w:r>
+        <w:t>START</w:t>
+      </w:r>
+    </w:p>
+    <w:p>
+      <w:r>
+        <w:t>GET latitude FROM USER LOCATION</w:t>
+      </w:r>
+    </w:p>
+    <w:p>
+      <w:r>
+        <w:t>GET longitude FROM USER LOCATION</w:t>
+      </w:r>
+    </w:p>
+    <w:p>
+      <w:r>
+        <w:t>CONNECT TO OPEN WEATHER API</w:t>
+      </w:r>
+    </w:p>
+    <w:p>
+      <w:r>
+        <w:t>SET API DATA TO latitude, longitude</w:t>
+      </w:r>
+    </w:p>
+    <w:p>
+      <w:r>
+        <w:t>DISPLAY pollutants TO USER</w:t>
+      </w:r>
+    </w:p>
+    <w:p>
+      <w:r>
+        <w:t>FOR EACH value IN POLLUTANTS DO</w:t>
+      </w:r>
+    </w:p>
+    <w:p>
+      <w:r>
+        <w:tab/>
+        <w:t>PLOT value TO GRAPH</w:t>
+      </w:r>
+    </w:p>
+    <w:p>
+      <w:r>
+        <w:tab/>
+        <w:t>COMPARE value TO pollutant_range</w:t>
+      </w:r>
+    </w:p>
+    <w:p>
+      <w:r>
+        <w:tab/>
+      </w:r>
+      <w:r>
+        <w:tab/>
+        <w:t>DISPLAY</w:t>
+      </w:r>
+      <w:r>
+        <w:t xml:space="preserve"> COMPARISON</w:t>
+      </w:r>
+      <w:r>
+        <w:t xml:space="preserve"> FROM pollutant_range TO USER</w:t>
+      </w:r>
+    </w:p>
+    <w:p>
+      <w:r>
+        <w:t>DISPLAY GRAPH TO USER</w:t>
+      </w:r>
+    </w:p>
+    <w:p>
+      <w:r>
+        <w:t>END</w:t>
+      </w:r>
+    </w:p>
     <w:p/>
     <w:p>
       <w:pPr>
@@ -2177,6 +2799,7 @@
       </w:pPr>
       <w:bookmarkStart w:id="6" w:name="_Toc157427516"/>
       <w:r>
+        <w:lastRenderedPageBreak/>
         <w:t>Weather Algorithm</w:t>
       </w:r>
       <w:bookmarkEnd w:id="6"/>
@@ -2192,7 +2815,6 @@
         <w:rPr>
           <w:noProof/>
         </w:rPr>
-        <w:lastRenderedPageBreak/>
         <w:drawing>
           <wp:inline distT="0" distB="0" distL="0" distR="0" wp14:anchorId="155D9B13" wp14:editId="17BA328B">
             <wp:extent cx="5731510" cy="4085590"/>
@@ -2231,11 +2853,127 @@
       </w:r>
     </w:p>
     <w:p>
+      <w:r>
+        <w:t>START</w:t>
+      </w:r>
+    </w:p>
+    <w:p>
+      <w:r>
+        <w:t>GET latitude FROM USER LOCATION</w:t>
+      </w:r>
+    </w:p>
+    <w:p>
+      <w:r>
+        <w:t>GET longitude FROM USER LOCATION</w:t>
+      </w:r>
+    </w:p>
+    <w:p>
+      <w:r>
+        <w:t>CONNECT TO OPEN WEATHER API</w:t>
+      </w:r>
+    </w:p>
+    <w:p>
+      <w:r>
+        <w:t>SET API DATA TO latitude, longitude</w:t>
+      </w:r>
+    </w:p>
+    <w:p>
+      <w:r>
+        <w:t>GET FROM AdviceDB</w:t>
+      </w:r>
+    </w:p>
+    <w:p>
+      <w:r>
+        <w:t xml:space="preserve">DISPLAY </w:t>
+      </w:r>
+      <w:r>
+        <w:t xml:space="preserve">current_temperature, location, condition, sunrise, sunset </w:t>
+      </w:r>
+      <w:r>
+        <w:t>TO USER</w:t>
+      </w:r>
+    </w:p>
+    <w:p>
+      <w:r>
+        <w:t>FOR EACH</w:t>
+      </w:r>
+      <w:r>
+        <w:t xml:space="preserve"> </w:t>
+      </w:r>
+      <w:r>
+        <w:t>advice</w:t>
+      </w:r>
+      <w:r>
+        <w:t xml:space="preserve"> IN</w:t>
+      </w:r>
+      <w:r>
+        <w:t xml:space="preserve"> AdviceDB</w:t>
+      </w:r>
+      <w:r>
+        <w:t xml:space="preserve"> DO</w:t>
+      </w:r>
+    </w:p>
+    <w:p>
+      <w:r>
+        <w:tab/>
+      </w:r>
+      <w:r>
+        <w:t xml:space="preserve">IF </w:t>
+      </w:r>
+      <w:proofErr w:type="gramStart"/>
+      <w:r>
+        <w:t>advice.temperature</w:t>
+      </w:r>
+      <w:proofErr w:type="gramEnd"/>
+      <w:r>
+        <w:t xml:space="preserve"> – current_temperature &lt; 5 AND </w:t>
+      </w:r>
+      <w:r>
+        <w:t xml:space="preserve">IF </w:t>
+      </w:r>
+      <w:r>
+        <w:t>advice</w:t>
+      </w:r>
+      <w:r>
+        <w:t xml:space="preserve">.temperature – current_temperature </w:t>
+      </w:r>
+      <w:r>
+        <w:t>&gt;</w:t>
+      </w:r>
+      <w:r>
+        <w:t xml:space="preserve"> </w:t>
+      </w:r>
+      <w:r>
+        <w:t>-</w:t>
+      </w:r>
+      <w:r>
+        <w:t>5</w:t>
+      </w:r>
+    </w:p>
+    <w:p>
+      <w:r>
+        <w:tab/>
+        <w:t xml:space="preserve">DISPLAY </w:t>
+      </w:r>
+      <w:r>
+        <w:t xml:space="preserve">advice </w:t>
+      </w:r>
+      <w:r>
+        <w:t>FROM TO USER</w:t>
+      </w:r>
+    </w:p>
+    <w:p>
+      <w:r>
+        <w:t>END</w:t>
+      </w:r>
+    </w:p>
+    <w:p>
       <w:pPr>
         <w:pStyle w:val="Heading2"/>
       </w:pPr>
       <w:bookmarkStart w:id="7" w:name="_Toc157427517"/>
       <w:r>
+        <w:lastRenderedPageBreak/>
         <w:t>Advice Generation Algorithm</w:t>
       </w:r>
       <w:bookmarkEnd w:id="7"/>
@@ -2294,6 +3032,52 @@
       </w:r>
     </w:p>
     <w:p>
+      <w:r>
+        <w:t>START</w:t>
+      </w:r>
+    </w:p>
+    <w:p>
+      <w:r>
+        <w:t>GET FROM AdviceDB</w:t>
+      </w:r>
+    </w:p>
+    <w:p>
+      <w:r>
+        <w:t>IF AdviceDB IS NULL DO</w:t>
+      </w:r>
+    </w:p>
+    <w:p>
+      <w:r>
+        <w:tab/>
+        <w:t>SEND “NO CURRENT ADVICE” TO DISPLAY</w:t>
+      </w:r>
+    </w:p>
+    <w:p>
+      <w:r>
+        <w:t>ELSE DO</w:t>
+      </w:r>
+    </w:p>
+    <w:p>
+      <w:r>
+        <w:tab/>
+        <w:t>FOR EACH advice IN advice_db DO</w:t>
+      </w:r>
+    </w:p>
+    <w:p>
+      <w:r>
+        <w:tab/>
+      </w:r>
+      <w:r>
+        <w:tab/>
+        <w:t>generate_article(advice)</w:t>
+      </w:r>
+    </w:p>
+    <w:p>
+      <w:r>
+        <w:t>END</w:t>
+      </w:r>
+    </w:p>
+    <w:p>
       <w:pPr>
         <w:pStyle w:val="Heading1"/>
       </w:pPr>
@@ -2304,8 +3088,13 @@
       <w:bookmarkEnd w:id="8"/>
     </w:p>
     <w:p>
-      <w:r>
-        <w:t xml:space="preserve">In order to assist in the development process, I have added design documents to showcase the layout of the website and roughly where each option will be. </w:t>
+      <w:proofErr w:type="gramStart"/>
+      <w:r>
+        <w:t>In order to</w:t>
+      </w:r>
+      <w:proofErr w:type="gramEnd"/>
+      <w:r>
+        <w:t xml:space="preserve"> assist in the development process, I have added design documents to showcase the layout of the website and roughly where each option will be. </w:t>
       </w:r>
     </w:p>
     <w:p>
@@ -2329,21 +3118,21 @@
       </w:pPr>
       <w:bookmarkStart w:id="10" w:name="_Toc157427520"/>
       <w:r>
+        <w:t>User Features Page</w:t>
+      </w:r>
+      <w:bookmarkEnd w:id="10"/>
+    </w:p>
+    <w:p>
+      <w:r>
+        <w:t xml:space="preserve">This is the page which the user will see initially after logging into the system, and it is intended to list all the features available to them. </w:t>
+      </w:r>
+    </w:p>
+    <w:p>
+      <w:r>
+        <w:rPr>
+          <w:noProof/>
+        </w:rPr>
         <w:lastRenderedPageBreak/>
-        <w:t>User Features Page</w:t>
-      </w:r>
-      <w:bookmarkEnd w:id="10"/>
-    </w:p>
-    <w:p>
-      <w:r>
-        <w:t xml:space="preserve">This is the page which the user will see initially after logging into the system, and it is intended to list all the features available to them. </w:t>
-      </w:r>
-    </w:p>
-    <w:p>
-      <w:r>
-        <w:rPr>
-          <w:noProof/>
-        </w:rPr>
         <w:drawing>
           <wp:inline distT="0" distB="0" distL="0" distR="0" wp14:anchorId="75A9DFB0" wp14:editId="00C658D9">
             <wp:extent cx="5731510" cy="4285615"/>
@@ -3789,7 +4578,7 @@
   <w:style w:type="paragraph" w:default="1" w:styleId="Normal">
     <w:name w:val="Normal"/>
     <w:qFormat/>
-    <w:rsid w:val="00690C0C"/>
+    <w:rsid w:val="008E33F1"/>
   </w:style>
   <w:style w:type="paragraph" w:styleId="Heading1">
     <w:name w:val="heading 1"/>
